--- a/Tools/assignment_maker/word/subjects/Robotics and Mechatronics/AI4/task.docx
+++ b/Tools/assignment_maker/word/subjects/Robotics and Mechatronics/AI4/task.docx
@@ -4,6 +4,204 @@
   <w:body>
     <w:p>
       <w:pPr>
+        <w:shd w:val="clear" w:color="auto" w:fill="FFFFFF"/>
+        <w:suppressAutoHyphens w:val="0"/>
+        <w:spacing w:after="240" w:line="240" w:lineRule="auto"/>
+        <w:outlineLvl w:val="1"/>
+        <w:rPr>
+          <w:rFonts w:ascii="Segoe UI" w:hAnsi="Segoe UI" w:cs="Segoe UI"/>
+          <w:b/>
+          <w:bCs/>
+          <w:color w:val="24292F"/>
+          <w:kern w:val="0"/>
+          <w:sz w:val="36"/>
+          <w:szCs w:val="36"/>
+          <w:lang w:eastAsia="en-AU"/>
+        </w:rPr>
+      </w:pPr>
+      <w:r>
+        <w:rPr>
+          <w:rFonts w:ascii="Segoe UI" w:hAnsi="Segoe UI" w:cs="Segoe UI"/>
+          <w:b/>
+          <w:bCs/>
+          <w:color w:val="24292F"/>
+          <w:kern w:val="0"/>
+          <w:sz w:val="36"/>
+          <w:szCs w:val="36"/>
+          <w:lang w:eastAsia="en-AU"/>
+        </w:rPr>
+        <w:t>Task</w:t>
+      </w:r>
+    </w:p>
+    <w:p>
+      <w:pPr>
+        <w:rPr>
+          <w:lang w:eastAsia="en-AU"/>
+        </w:rPr>
+      </w:pPr>
+      <w:r>
+        <w:rPr>
+          <w:lang w:eastAsia="en-AU"/>
+        </w:rPr>
+        <w:t xml:space="preserve">You have been tasked with creating a </w:t>
+      </w:r>
+      <w:r>
+        <w:rPr>
+          <w:b/>
+          <w:bCs/>
+          <w:lang w:eastAsia="en-AU"/>
+        </w:rPr>
+        <w:t>showcase of your learning</w:t>
+      </w:r>
+      <w:r>
+        <w:rPr>
+          <w:lang w:eastAsia="en-AU"/>
+        </w:rPr>
+        <w:t xml:space="preserve">. Your showcase will use the focus on a </w:t>
+      </w:r>
+      <w:r>
+        <w:rPr>
+          <w:b/>
+          <w:bCs/>
+          <w:lang w:eastAsia="en-AU"/>
+        </w:rPr>
+        <w:t>Tool of Learning</w:t>
+      </w:r>
+      <w:r>
+        <w:rPr>
+          <w:lang w:eastAsia="en-AU"/>
+        </w:rPr>
+        <w:t xml:space="preserve">, the </w:t>
+      </w:r>
+      <w:proofErr w:type="spellStart"/>
+      <w:r>
+        <w:rPr>
+          <w:lang w:eastAsia="en-AU"/>
+        </w:rPr>
+        <w:t>the</w:t>
+      </w:r>
+      <w:proofErr w:type="spellEnd"/>
+      <w:r>
+        <w:rPr>
+          <w:lang w:eastAsia="en-AU"/>
+        </w:rPr>
+        <w:t xml:space="preserve"> prototyping of a </w:t>
+      </w:r>
+      <w:proofErr w:type="gramStart"/>
+      <w:r>
+        <w:rPr>
+          <w:lang w:eastAsia="en-AU"/>
+        </w:rPr>
+        <w:t>remote control</w:t>
+      </w:r>
+      <w:proofErr w:type="gramEnd"/>
+      <w:r>
+        <w:rPr>
+          <w:lang w:eastAsia="en-AU"/>
+        </w:rPr>
+        <w:t xml:space="preserve"> car</w:t>
+      </w:r>
+      <w:r>
+        <w:rPr>
+          <w:lang w:eastAsia="en-AU"/>
+        </w:rPr>
+        <w:t xml:space="preserve">, to learn different aspects of cyber security. The default showcase will be an </w:t>
+      </w:r>
+      <w:r>
+        <w:rPr>
+          <w:b/>
+          <w:bCs/>
+          <w:lang w:eastAsia="en-AU"/>
+        </w:rPr>
+        <w:t>A2 poster</w:t>
+      </w:r>
+      <w:r>
+        <w:rPr>
+          <w:lang w:eastAsia="en-AU"/>
+        </w:rPr>
+        <w:t xml:space="preserve"> of your learning and </w:t>
+      </w:r>
+      <w:r>
+        <w:rPr>
+          <w:b/>
+          <w:bCs/>
+          <w:lang w:eastAsia="en-AU"/>
+        </w:rPr>
+        <w:t>one</w:t>
+      </w:r>
+      <w:r>
+        <w:rPr>
+          <w:b/>
+          <w:bCs/>
+          <w:lang w:eastAsia="en-AU"/>
+        </w:rPr>
+        <w:t xml:space="preserve"> recorded presentation</w:t>
+      </w:r>
+      <w:r>
+        <w:rPr>
+          <w:b/>
+          <w:bCs/>
+          <w:lang w:eastAsia="en-AU"/>
+        </w:rPr>
+        <w:t xml:space="preserve"> </w:t>
+      </w:r>
+      <w:r>
+        <w:rPr>
+          <w:lang w:eastAsia="en-AU"/>
+        </w:rPr>
+        <w:t>for a general audience</w:t>
+      </w:r>
+    </w:p>
+    <w:p>
+      <w:pPr>
+        <w:rPr>
+          <w:lang w:eastAsia="en-AU"/>
+        </w:rPr>
+      </w:pPr>
+    </w:p>
+    <w:p>
+      <w:pPr>
+        <w:pStyle w:val="Heading1"/>
+      </w:pPr>
+      <w:r>
+        <w:t>Tool of learning</w:t>
+      </w:r>
+    </w:p>
+    <w:p>
+      <w:r>
+        <w:t xml:space="preserve">The focus of </w:t>
+      </w:r>
+      <w:r>
+        <w:t>this body of work</w:t>
+      </w:r>
+      <w:r>
+        <w:t xml:space="preserve"> will be the prototyping of a </w:t>
+      </w:r>
+      <w:proofErr w:type="gramStart"/>
+      <w:r>
+        <w:t>remote control</w:t>
+      </w:r>
+      <w:proofErr w:type="gramEnd"/>
+      <w:r>
+        <w:t xml:space="preserve"> car using Arduino microcontrollers and a range of sensors/actuators available in the lab. It is intended that </w:t>
+      </w:r>
+      <w:r>
+        <w:t xml:space="preserve">this car is as working as possible. </w:t>
+      </w:r>
+    </w:p>
+    <w:p>
+      <w:pPr>
+        <w:pStyle w:val="Heading1"/>
+      </w:pPr>
+      <w:r>
+        <w:t>Tasks for learning</w:t>
+      </w:r>
+      <w:r>
+        <w:t xml:space="preserve"> and submission</w:t>
+      </w:r>
+    </w:p>
+    <w:p>
+      <w:pPr>
         <w:pStyle w:val="NormalWeb"/>
         <w:shd w:val="clear" w:color="auto" w:fill="FFFFFF"/>
         <w:spacing w:before="0" w:beforeAutospacing="0" w:after="240" w:afterAutospacing="0"/>
@@ -12,12 +210,269 @@
           <w:color w:val="24292F"/>
         </w:rPr>
       </w:pPr>
-      <w:r>
+    </w:p>
+    <w:p>
+      <w:pPr>
+        <w:pStyle w:val="NormalWeb"/>
+        <w:numPr>
+          <w:ilvl w:val="0"/>
+          <w:numId w:val="10"/>
+        </w:numPr>
+        <w:shd w:val="clear" w:color="auto" w:fill="FFFFFF"/>
+        <w:spacing w:before="0" w:beforeAutospacing="0" w:after="0" w:afterAutospacing="0"/>
         <w:rPr>
           <w:rFonts w:ascii="Arial" w:hAnsi="Arial" w:cs="Arial"/>
           <w:color w:val="24292F"/>
         </w:rPr>
-        <w:t xml:space="preserve">You have been tasked with creating a showcase of your learning of the construction of a remote control car. The default showcase will be an A2 poster of your learning and two recorded presentations, one for laypeople and one for technical experts.  </w:t>
+      </w:pPr>
+      <w:r>
+        <w:rPr>
+          <w:rFonts w:ascii="Arial" w:hAnsi="Arial" w:cs="Arial"/>
+          <w:color w:val="24292F"/>
+        </w:rPr>
+        <w:t>Planning document which is focused on the main problems that need to be solved</w:t>
+      </w:r>
+    </w:p>
+    <w:p>
+      <w:pPr>
+        <w:pStyle w:val="NormalWeb"/>
+        <w:numPr>
+          <w:ilvl w:val="0"/>
+          <w:numId w:val="10"/>
+        </w:numPr>
+        <w:shd w:val="clear" w:color="auto" w:fill="FFFFFF"/>
+        <w:spacing w:before="0" w:beforeAutospacing="0" w:after="0" w:afterAutospacing="0"/>
+        <w:rPr>
+          <w:rFonts w:ascii="Arial" w:hAnsi="Arial" w:cs="Arial"/>
+          <w:color w:val="24292F"/>
+        </w:rPr>
+      </w:pPr>
+      <w:r>
+        <w:rPr>
+          <w:rFonts w:ascii="Arial" w:hAnsi="Arial" w:cs="Arial"/>
+          <w:color w:val="24292F"/>
+        </w:rPr>
+        <w:t>The creation</w:t>
+      </w:r>
+      <w:r>
+        <w:rPr>
+          <w:rFonts w:ascii="Arial" w:hAnsi="Arial" w:cs="Arial"/>
+          <w:color w:val="24292F"/>
+        </w:rPr>
+        <w:t xml:space="preserve"> and delivery</w:t>
+      </w:r>
+      <w:r>
+        <w:rPr>
+          <w:rFonts w:ascii="Arial" w:hAnsi="Arial" w:cs="Arial"/>
+          <w:color w:val="24292F"/>
+        </w:rPr>
+        <w:t xml:space="preserve"> of a prototype which</w:t>
+      </w:r>
+      <w:r>
+        <w:rPr>
+          <w:rFonts w:ascii="Arial" w:hAnsi="Arial" w:cs="Arial"/>
+          <w:color w:val="24292F"/>
+        </w:rPr>
+        <w:t xml:space="preserve"> attempts to complete the main problems of a </w:t>
+      </w:r>
+      <w:proofErr w:type="gramStart"/>
+      <w:r>
+        <w:rPr>
+          <w:rFonts w:ascii="Arial" w:hAnsi="Arial" w:cs="Arial"/>
+          <w:color w:val="24292F"/>
+        </w:rPr>
+        <w:t>remote control</w:t>
+      </w:r>
+      <w:proofErr w:type="gramEnd"/>
+      <w:r>
+        <w:rPr>
+          <w:rFonts w:ascii="Arial" w:hAnsi="Arial" w:cs="Arial"/>
+          <w:color w:val="24292F"/>
+        </w:rPr>
+        <w:t xml:space="preserve"> car.</w:t>
+      </w:r>
+    </w:p>
+    <w:p>
+      <w:pPr>
+        <w:pStyle w:val="NormalWeb"/>
+        <w:shd w:val="clear" w:color="auto" w:fill="FFFFFF"/>
+        <w:spacing w:before="0" w:beforeAutospacing="0" w:after="0" w:afterAutospacing="0"/>
+        <w:rPr>
+          <w:rFonts w:ascii="Arial" w:hAnsi="Arial" w:cs="Arial"/>
+          <w:color w:val="24292F"/>
+        </w:rPr>
+      </w:pPr>
+    </w:p>
+    <w:p>
+      <w:pPr>
+        <w:pStyle w:val="NormalWeb"/>
+        <w:shd w:val="clear" w:color="auto" w:fill="FFFFFF"/>
+        <w:spacing w:before="0" w:beforeAutospacing="0" w:after="0" w:afterAutospacing="0"/>
+        <w:rPr>
+          <w:rFonts w:ascii="Arial" w:hAnsi="Arial" w:cs="Arial"/>
+          <w:color w:val="24292F"/>
+        </w:rPr>
+      </w:pPr>
+      <w:r>
+        <w:rPr>
+          <w:rFonts w:ascii="Arial" w:hAnsi="Arial" w:cs="Arial"/>
+          <w:b/>
+          <w:bCs/>
+          <w:color w:val="24292F"/>
+        </w:rPr>
+        <w:t>Main problems to be addressed</w:t>
+      </w:r>
+      <w:r>
+        <w:rPr>
+          <w:rFonts w:ascii="Arial" w:hAnsi="Arial" w:cs="Arial"/>
+          <w:color w:val="24292F"/>
+        </w:rPr>
+        <w:t>: user-control | user-interface | steering | communication between controller and car | physical body | integration of these aspects</w:t>
+      </w:r>
+    </w:p>
+    <w:p>
+      <w:pPr>
+        <w:pStyle w:val="Heading1"/>
+      </w:pPr>
+      <w:r>
+        <w:t>Showcase Responses</w:t>
+      </w:r>
+    </w:p>
+    <w:p>
+      <w:pPr>
+        <w:rPr>
+          <w:lang w:eastAsia="en-AU"/>
+        </w:rPr>
+      </w:pPr>
+      <w:r>
+        <w:rPr>
+          <w:lang w:eastAsia="en-AU"/>
+        </w:rPr>
+        <w:t xml:space="preserve">Your poster and presentations must respond to three statements and present different levels of information to describe what it is you learnt and how that knowledge can be used in </w:t>
+      </w:r>
+      <w:r>
+        <w:rPr>
+          <w:lang w:eastAsia="en-AU"/>
+        </w:rPr>
+        <w:t>robotics and mechatronics</w:t>
+      </w:r>
+      <w:r>
+        <w:rPr>
+          <w:lang w:eastAsia="en-AU"/>
+        </w:rPr>
+        <w:t xml:space="preserve">. </w:t>
+      </w:r>
+    </w:p>
+    <w:p>
+      <w:pPr>
+        <w:rPr>
+          <w:lang w:eastAsia="en-AU"/>
+        </w:rPr>
+      </w:pPr>
+    </w:p>
+    <w:p>
+      <w:pPr>
+        <w:rPr>
+          <w:lang w:eastAsia="en-AU"/>
+        </w:rPr>
+      </w:pPr>
+      <w:r>
+        <w:rPr>
+          <w:lang w:eastAsia="en-AU"/>
+        </w:rPr>
+        <w:t xml:space="preserve">The statements will be provided in the rubric below. You must address your responses to the three audiences: </w:t>
+      </w:r>
+    </w:p>
+    <w:p>
+      <w:pPr>
+        <w:rPr>
+          <w:lang w:eastAsia="en-AU"/>
+        </w:rPr>
+      </w:pPr>
+    </w:p>
+    <w:p>
+      <w:pPr>
+        <w:pStyle w:val="ListParagraph"/>
+        <w:numPr>
+          <w:ilvl w:val="0"/>
+          <w:numId w:val="11"/>
+        </w:numPr>
+        <w:rPr>
+          <w:lang w:eastAsia="en-AU"/>
+        </w:rPr>
+      </w:pPr>
+      <w:r>
+        <w:rPr>
+          <w:lang w:eastAsia="en-AU"/>
+        </w:rPr>
+        <w:t xml:space="preserve">Poster – summarise </w:t>
+      </w:r>
+      <w:proofErr w:type="gramStart"/>
+      <w:r>
+        <w:rPr>
+          <w:lang w:eastAsia="en-AU"/>
+        </w:rPr>
+        <w:t>your</w:t>
+      </w:r>
+      <w:proofErr w:type="gramEnd"/>
+      <w:r>
+        <w:rPr>
+          <w:lang w:eastAsia="en-AU"/>
+        </w:rPr>
+        <w:t xml:space="preserve"> learning for general audiences in a condensed writing environment</w:t>
+      </w:r>
+    </w:p>
+    <w:p>
+      <w:pPr>
+        <w:pStyle w:val="ListParagraph"/>
+        <w:numPr>
+          <w:ilvl w:val="0"/>
+          <w:numId w:val="11"/>
+        </w:numPr>
+        <w:rPr>
+          <w:lang w:eastAsia="en-AU"/>
+        </w:rPr>
+      </w:pPr>
+      <w:r>
+        <w:rPr>
+          <w:lang w:eastAsia="en-AU"/>
+        </w:rPr>
+        <w:t>General audience presentation – simulates presenting your work and learning to a general audience and allows for some extrapolation</w:t>
+      </w:r>
+    </w:p>
+    <w:p>
+      <w:pPr>
+        <w:ind w:left="360"/>
+        <w:rPr>
+          <w:lang w:eastAsia="en-AU"/>
+        </w:rPr>
+      </w:pPr>
+    </w:p>
+    <w:p>
+      <w:pPr>
+        <w:rPr>
+          <w:lang w:eastAsia="en-AU"/>
+        </w:rPr>
+      </w:pPr>
+      <w:r>
+        <w:rPr>
+          <w:lang w:eastAsia="en-AU"/>
+        </w:rPr>
+        <w:t xml:space="preserve">Your general audience presentation should be </w:t>
+      </w:r>
+      <w:r>
+        <w:rPr>
+          <w:b/>
+          <w:bCs/>
+          <w:lang w:eastAsia="en-AU"/>
+        </w:rPr>
+        <w:t>no more than 5 minutes</w:t>
+      </w:r>
+      <w:r>
+        <w:rPr>
+          <w:lang w:eastAsia="en-AU"/>
+        </w:rPr>
+        <w:t xml:space="preserve">. </w:t>
       </w:r>
     </w:p>
     <w:p>
@@ -30,126 +485,6 @@
           <w:color w:val="24292F"/>
         </w:rPr>
       </w:pPr>
-      <w:r>
-        <w:rPr>
-          <w:rFonts w:ascii="Arial" w:hAnsi="Arial" w:cs="Arial"/>
-          <w:color w:val="24292F"/>
-        </w:rPr>
-        <w:t>The construction of the robot car is intended to be done in groups due to resources. However, individuals can build a vehicle, but we will have to think out of the box on how to solve the problem of resources.</w:t>
-      </w:r>
-    </w:p>
-    <w:p>
-      <w:pPr>
-        <w:pStyle w:val="NormalWeb"/>
-        <w:shd w:val="clear" w:color="auto" w:fill="FFFFFF"/>
-        <w:spacing w:before="0" w:beforeAutospacing="0" w:after="240" w:afterAutospacing="0"/>
-        <w:rPr>
-          <w:rFonts w:ascii="Arial" w:hAnsi="Arial" w:cs="Arial"/>
-          <w:color w:val="24292F"/>
-        </w:rPr>
-      </w:pPr>
-      <w:r>
-        <w:rPr>
-          <w:rFonts w:ascii="Arial" w:hAnsi="Arial" w:cs="Arial"/>
-          <w:color w:val="24292F"/>
-        </w:rPr>
-        <w:t xml:space="preserve">You will be provided with a default poster template. Your presentations can be recorded on any medium and are intended for marking only. </w:t>
-      </w:r>
-    </w:p>
-    <w:p>
-      <w:pPr>
-        <w:pStyle w:val="NormalWeb"/>
-        <w:shd w:val="clear" w:color="auto" w:fill="FFFFFF"/>
-        <w:spacing w:before="0" w:beforeAutospacing="0" w:after="240" w:afterAutospacing="0"/>
-        <w:rPr>
-          <w:rFonts w:ascii="Arial" w:hAnsi="Arial" w:cs="Arial"/>
-          <w:color w:val="24292F"/>
-        </w:rPr>
-      </w:pPr>
-      <w:r>
-        <w:rPr>
-          <w:rFonts w:ascii="Arial" w:hAnsi="Arial" w:cs="Arial"/>
-          <w:color w:val="24292F"/>
-        </w:rPr>
-        <w:t xml:space="preserve">Questions for posters will be provided in the rubric and must be effectively answered three times. </w:t>
-      </w:r>
-    </w:p>
-    <w:p>
-      <w:pPr>
-        <w:pStyle w:val="NormalWeb"/>
-        <w:shd w:val="clear" w:color="auto" w:fill="FFFFFF"/>
-        <w:spacing w:before="0" w:beforeAutospacing="0" w:after="240" w:afterAutospacing="0"/>
-        <w:rPr>
-          <w:rFonts w:ascii="Arial" w:hAnsi="Arial" w:cs="Arial"/>
-          <w:color w:val="24292F"/>
-        </w:rPr>
-      </w:pPr>
-    </w:p>
-    <w:p>
-      <w:pPr>
-        <w:pStyle w:val="NormalWeb"/>
-        <w:numPr>
-          <w:ilvl w:val="0"/>
-          <w:numId w:val="9"/>
-        </w:numPr>
-        <w:shd w:val="clear" w:color="auto" w:fill="FFFFFF"/>
-        <w:spacing w:before="0" w:beforeAutospacing="0" w:after="240" w:afterAutospacing="0"/>
-        <w:rPr>
-          <w:rFonts w:ascii="Arial" w:hAnsi="Arial" w:cs="Arial"/>
-          <w:color w:val="24292F"/>
-        </w:rPr>
-      </w:pPr>
-      <w:r>
-        <w:rPr>
-          <w:rFonts w:ascii="Arial" w:hAnsi="Arial" w:cs="Arial"/>
-          <w:color w:val="24292F"/>
-        </w:rPr>
-        <w:t xml:space="preserve">The poster – summarises learning for general audiences in a condensed writing environment. </w:t>
-      </w:r>
-    </w:p>
-    <w:p>
-      <w:pPr>
-        <w:pStyle w:val="NormalWeb"/>
-        <w:numPr>
-          <w:ilvl w:val="0"/>
-          <w:numId w:val="9"/>
-        </w:numPr>
-        <w:shd w:val="clear" w:color="auto" w:fill="FFFFFF"/>
-        <w:spacing w:before="0" w:beforeAutospacing="0" w:after="240" w:afterAutospacing="0"/>
-        <w:rPr>
-          <w:rFonts w:ascii="Arial" w:hAnsi="Arial" w:cs="Arial"/>
-          <w:color w:val="24292F"/>
-        </w:rPr>
-      </w:pPr>
-      <w:r>
-        <w:rPr>
-          <w:rFonts w:ascii="Arial" w:hAnsi="Arial" w:cs="Arial"/>
-          <w:color w:val="24292F"/>
-        </w:rPr>
-        <w:t xml:space="preserve">General Audience presentation – informs the general audience of your learning, allowing for some extrapolation </w:t>
-      </w:r>
-    </w:p>
-    <w:p>
-      <w:pPr>
-        <w:pStyle w:val="NormalWeb"/>
-        <w:numPr>
-          <w:ilvl w:val="0"/>
-          <w:numId w:val="9"/>
-        </w:numPr>
-        <w:shd w:val="clear" w:color="auto" w:fill="FFFFFF"/>
-        <w:spacing w:before="0" w:beforeAutospacing="0" w:after="240" w:afterAutospacing="0"/>
-        <w:rPr>
-          <w:rFonts w:ascii="Arial" w:hAnsi="Arial" w:cs="Arial"/>
-          <w:color w:val="24292F"/>
-        </w:rPr>
-      </w:pPr>
-      <w:r>
-        <w:rPr>
-          <w:rFonts w:ascii="Arial" w:hAnsi="Arial" w:cs="Arial"/>
-          <w:color w:val="24292F"/>
-        </w:rPr>
-        <w:t xml:space="preserve">Technical Audience presentation – informs experts (the teacher) of your learning, allowing for technical depth. </w:t>
-      </w:r>
     </w:p>
     <w:sectPr>
       <w:pgSz w:w="11906" w:h="16838"/>
@@ -901,6 +1236,95 @@
     </w:lvl>
   </w:abstractNum>
   <w:abstractNum w:abstractNumId="6" w15:restartNumberingAfterBreak="0">
+    <w:nsid w:val="3C8C00AD"/>
+    <w:multiLevelType w:val="hybridMultilevel"/>
+    <w:tmpl w:val="EB90BA92"/>
+    <w:lvl w:ilvl="0" w:tplc="CEDECFF8">
+      <w:start w:val="1"/>
+      <w:numFmt w:val="decimal"/>
+      <w:lvlText w:val="%1."/>
+      <w:lvlJc w:val="left"/>
+      <w:pPr>
+        <w:ind w:left="720" w:hanging="360"/>
+      </w:pPr>
+      <w:rPr>
+        <w:rFonts w:hint="default"/>
+      </w:rPr>
+    </w:lvl>
+    <w:lvl w:ilvl="1" w:tplc="0C090019" w:tentative="1">
+      <w:start w:val="1"/>
+      <w:numFmt w:val="lowerLetter"/>
+      <w:lvlText w:val="%2."/>
+      <w:lvlJc w:val="left"/>
+      <w:pPr>
+        <w:ind w:left="1440" w:hanging="360"/>
+      </w:pPr>
+    </w:lvl>
+    <w:lvl w:ilvl="2" w:tplc="0C09001B" w:tentative="1">
+      <w:start w:val="1"/>
+      <w:numFmt w:val="lowerRoman"/>
+      <w:lvlText w:val="%3."/>
+      <w:lvlJc w:val="right"/>
+      <w:pPr>
+        <w:ind w:left="2160" w:hanging="180"/>
+      </w:pPr>
+    </w:lvl>
+    <w:lvl w:ilvl="3" w:tplc="0C09000F" w:tentative="1">
+      <w:start w:val="1"/>
+      <w:numFmt w:val="decimal"/>
+      <w:lvlText w:val="%4."/>
+      <w:lvlJc w:val="left"/>
+      <w:pPr>
+        <w:ind w:left="2880" w:hanging="360"/>
+      </w:pPr>
+    </w:lvl>
+    <w:lvl w:ilvl="4" w:tplc="0C090019" w:tentative="1">
+      <w:start w:val="1"/>
+      <w:numFmt w:val="lowerLetter"/>
+      <w:lvlText w:val="%5."/>
+      <w:lvlJc w:val="left"/>
+      <w:pPr>
+        <w:ind w:left="3600" w:hanging="360"/>
+      </w:pPr>
+    </w:lvl>
+    <w:lvl w:ilvl="5" w:tplc="0C09001B" w:tentative="1">
+      <w:start w:val="1"/>
+      <w:numFmt w:val="lowerRoman"/>
+      <w:lvlText w:val="%6."/>
+      <w:lvlJc w:val="right"/>
+      <w:pPr>
+        <w:ind w:left="4320" w:hanging="180"/>
+      </w:pPr>
+    </w:lvl>
+    <w:lvl w:ilvl="6" w:tplc="0C09000F" w:tentative="1">
+      <w:start w:val="1"/>
+      <w:numFmt w:val="decimal"/>
+      <w:lvlText w:val="%7."/>
+      <w:lvlJc w:val="left"/>
+      <w:pPr>
+        <w:ind w:left="5040" w:hanging="360"/>
+      </w:pPr>
+    </w:lvl>
+    <w:lvl w:ilvl="7" w:tplc="0C090019" w:tentative="1">
+      <w:start w:val="1"/>
+      <w:numFmt w:val="lowerLetter"/>
+      <w:lvlText w:val="%8."/>
+      <w:lvlJc w:val="left"/>
+      <w:pPr>
+        <w:ind w:left="5760" w:hanging="360"/>
+      </w:pPr>
+    </w:lvl>
+    <w:lvl w:ilvl="8" w:tplc="0C09001B" w:tentative="1">
+      <w:start w:val="1"/>
+      <w:numFmt w:val="lowerRoman"/>
+      <w:lvlText w:val="%9."/>
+      <w:lvlJc w:val="right"/>
+      <w:pPr>
+        <w:ind w:left="6480" w:hanging="180"/>
+      </w:pPr>
+    </w:lvl>
+  </w:abstractNum>
+  <w:abstractNum w:abstractNumId="7" w15:restartNumberingAfterBreak="0">
     <w:nsid w:val="4005321B"/>
     <w:multiLevelType w:val="hybridMultilevel"/>
     <w:tmpl w:val="C5B098C4"/>
@@ -1013,7 +1437,119 @@
       </w:rPr>
     </w:lvl>
   </w:abstractNum>
-  <w:abstractNum w:abstractNumId="7" w15:restartNumberingAfterBreak="0">
+  <w:abstractNum w:abstractNumId="8" w15:restartNumberingAfterBreak="0">
+    <w:nsid w:val="53FA6213"/>
+    <w:multiLevelType w:val="hybridMultilevel"/>
+    <w:tmpl w:val="E7044014"/>
+    <w:lvl w:ilvl="0" w:tplc="653077FE">
+      <w:numFmt w:val="bullet"/>
+      <w:lvlText w:val=""/>
+      <w:lvlJc w:val="left"/>
+      <w:pPr>
+        <w:ind w:left="720" w:hanging="360"/>
+      </w:pPr>
+      <w:rPr>
+        <w:rFonts w:ascii="Symbol" w:eastAsia="Times New Roman" w:hAnsi="Symbol" w:cs="Arial" w:hint="default"/>
+      </w:rPr>
+    </w:lvl>
+    <w:lvl w:ilvl="1" w:tplc="0C090003" w:tentative="1">
+      <w:start w:val="1"/>
+      <w:numFmt w:val="bullet"/>
+      <w:lvlText w:val="o"/>
+      <w:lvlJc w:val="left"/>
+      <w:pPr>
+        <w:ind w:left="1440" w:hanging="360"/>
+      </w:pPr>
+      <w:rPr>
+        <w:rFonts w:ascii="Courier New" w:hAnsi="Courier New" w:cs="Courier New" w:hint="default"/>
+      </w:rPr>
+    </w:lvl>
+    <w:lvl w:ilvl="2" w:tplc="0C090005" w:tentative="1">
+      <w:start w:val="1"/>
+      <w:numFmt w:val="bullet"/>
+      <w:lvlText w:val=""/>
+      <w:lvlJc w:val="left"/>
+      <w:pPr>
+        <w:ind w:left="2160" w:hanging="360"/>
+      </w:pPr>
+      <w:rPr>
+        <w:rFonts w:ascii="Wingdings" w:hAnsi="Wingdings" w:hint="default"/>
+      </w:rPr>
+    </w:lvl>
+    <w:lvl w:ilvl="3" w:tplc="0C090001" w:tentative="1">
+      <w:start w:val="1"/>
+      <w:numFmt w:val="bullet"/>
+      <w:lvlText w:val=""/>
+      <w:lvlJc w:val="left"/>
+      <w:pPr>
+        <w:ind w:left="2880" w:hanging="360"/>
+      </w:pPr>
+      <w:rPr>
+        <w:rFonts w:ascii="Symbol" w:hAnsi="Symbol" w:hint="default"/>
+      </w:rPr>
+    </w:lvl>
+    <w:lvl w:ilvl="4" w:tplc="0C090003" w:tentative="1">
+      <w:start w:val="1"/>
+      <w:numFmt w:val="bullet"/>
+      <w:lvlText w:val="o"/>
+      <w:lvlJc w:val="left"/>
+      <w:pPr>
+        <w:ind w:left="3600" w:hanging="360"/>
+      </w:pPr>
+      <w:rPr>
+        <w:rFonts w:ascii="Courier New" w:hAnsi="Courier New" w:cs="Courier New" w:hint="default"/>
+      </w:rPr>
+    </w:lvl>
+    <w:lvl w:ilvl="5" w:tplc="0C090005" w:tentative="1">
+      <w:start w:val="1"/>
+      <w:numFmt w:val="bullet"/>
+      <w:lvlText w:val=""/>
+      <w:lvlJc w:val="left"/>
+      <w:pPr>
+        <w:ind w:left="4320" w:hanging="360"/>
+      </w:pPr>
+      <w:rPr>
+        <w:rFonts w:ascii="Wingdings" w:hAnsi="Wingdings" w:hint="default"/>
+      </w:rPr>
+    </w:lvl>
+    <w:lvl w:ilvl="6" w:tplc="0C090001" w:tentative="1">
+      <w:start w:val="1"/>
+      <w:numFmt w:val="bullet"/>
+      <w:lvlText w:val=""/>
+      <w:lvlJc w:val="left"/>
+      <w:pPr>
+        <w:ind w:left="5040" w:hanging="360"/>
+      </w:pPr>
+      <w:rPr>
+        <w:rFonts w:ascii="Symbol" w:hAnsi="Symbol" w:hint="default"/>
+      </w:rPr>
+    </w:lvl>
+    <w:lvl w:ilvl="7" w:tplc="0C090003" w:tentative="1">
+      <w:start w:val="1"/>
+      <w:numFmt w:val="bullet"/>
+      <w:lvlText w:val="o"/>
+      <w:lvlJc w:val="left"/>
+      <w:pPr>
+        <w:ind w:left="5760" w:hanging="360"/>
+      </w:pPr>
+      <w:rPr>
+        <w:rFonts w:ascii="Courier New" w:hAnsi="Courier New" w:cs="Courier New" w:hint="default"/>
+      </w:rPr>
+    </w:lvl>
+    <w:lvl w:ilvl="8" w:tplc="0C090005" w:tentative="1">
+      <w:start w:val="1"/>
+      <w:numFmt w:val="bullet"/>
+      <w:lvlText w:val=""/>
+      <w:lvlJc w:val="left"/>
+      <w:pPr>
+        <w:ind w:left="6480" w:hanging="360"/>
+      </w:pPr>
+      <w:rPr>
+        <w:rFonts w:ascii="Wingdings" w:hAnsi="Wingdings" w:hint="default"/>
+      </w:rPr>
+    </w:lvl>
+  </w:abstractNum>
+  <w:abstractNum w:abstractNumId="9" w15:restartNumberingAfterBreak="0">
     <w:nsid w:val="71663511"/>
     <w:multiLevelType w:val="multilevel"/>
     <w:tmpl w:val="2C7E647C"/>
@@ -1154,7 +1690,7 @@
       </w:rPr>
     </w:lvl>
   </w:abstractNum>
-  <w:abstractNum w:abstractNumId="8" w15:restartNumberingAfterBreak="0">
+  <w:abstractNum w:abstractNumId="10" w15:restartNumberingAfterBreak="0">
     <w:nsid w:val="7E2E6DA0"/>
     <w:multiLevelType w:val="hybridMultilevel"/>
     <w:tmpl w:val="FB82357A"/>
@@ -1247,19 +1783,19 @@
     <w:abstractNumId w:val="0"/>
   </w:num>
   <w:num w:numId="2" w16cid:durableId="1819297577">
-    <w:abstractNumId w:val="6"/>
+    <w:abstractNumId w:val="7"/>
   </w:num>
   <w:num w:numId="3" w16cid:durableId="832449282">
     <w:abstractNumId w:val="2"/>
   </w:num>
   <w:num w:numId="4" w16cid:durableId="369456917">
-    <w:abstractNumId w:val="8"/>
+    <w:abstractNumId w:val="10"/>
   </w:num>
   <w:num w:numId="5" w16cid:durableId="674646716">
     <w:abstractNumId w:val="5"/>
   </w:num>
   <w:num w:numId="6" w16cid:durableId="1158109478">
-    <w:abstractNumId w:val="7"/>
+    <w:abstractNumId w:val="9"/>
   </w:num>
   <w:num w:numId="7" w16cid:durableId="1128085848">
     <w:abstractNumId w:val="4"/>
@@ -1269,6 +1805,12 @@
   </w:num>
   <w:num w:numId="9" w16cid:durableId="1421558011">
     <w:abstractNumId w:val="3"/>
+  </w:num>
+  <w:num w:numId="10" w16cid:durableId="550653961">
+    <w:abstractNumId w:val="8"/>
+  </w:num>
+  <w:num w:numId="11" w16cid:durableId="770051443">
+    <w:abstractNumId w:val="6"/>
   </w:num>
 </w:numbering>
 </file>
@@ -1685,6 +2227,27 @@
       <w:lang w:eastAsia="ar-SA"/>
     </w:rPr>
   </w:style>
+  <w:style w:type="paragraph" w:styleId="Heading1">
+    <w:name w:val="heading 1"/>
+    <w:basedOn w:val="Normal"/>
+    <w:next w:val="Normal"/>
+    <w:link w:val="Heading1Char"/>
+    <w:uiPriority w:val="9"/>
+    <w:qFormat/>
+    <w:rsid w:val="00E56344"/>
+    <w:pPr>
+      <w:keepNext/>
+      <w:keepLines/>
+      <w:spacing w:before="240"/>
+      <w:outlineLvl w:val="0"/>
+    </w:pPr>
+    <w:rPr>
+      <w:rFonts w:asciiTheme="majorHAnsi" w:eastAsiaTheme="majorEastAsia" w:hAnsiTheme="majorHAnsi" w:cstheme="majorBidi"/>
+      <w:color w:val="2F5496" w:themeColor="accent1" w:themeShade="BF"/>
+      <w:sz w:val="32"/>
+      <w:szCs w:val="32"/>
+    </w:rPr>
+  </w:style>
   <w:style w:type="paragraph" w:styleId="Heading2">
     <w:name w:val="heading 2"/>
     <w:basedOn w:val="Normal"/>
@@ -1823,6 +2386,21 @@
       <w:color w:val="auto"/>
       <w:kern w:val="0"/>
       <w:lang w:eastAsia="en-AU"/>
+    </w:rPr>
+  </w:style>
+  <w:style w:type="character" w:customStyle="1" w:styleId="Heading1Char">
+    <w:name w:val="Heading 1 Char"/>
+    <w:basedOn w:val="DefaultParagraphFont"/>
+    <w:link w:val="Heading1"/>
+    <w:uiPriority w:val="9"/>
+    <w:rsid w:val="00E56344"/>
+    <w:rPr>
+      <w:rFonts w:asciiTheme="majorHAnsi" w:eastAsiaTheme="majorEastAsia" w:hAnsiTheme="majorHAnsi" w:cstheme="majorBidi"/>
+      <w:color w:val="2F5496" w:themeColor="accent1" w:themeShade="BF"/>
+      <w:kern w:val="1"/>
+      <w:sz w:val="32"/>
+      <w:szCs w:val="32"/>
+      <w:lang w:eastAsia="ar-SA"/>
     </w:rPr>
   </w:style>
 </w:styles>
